--- a/20 Spielwelt/20 Marcel/Lagerhaltung.docx
+++ b/20 Spielwelt/20 Marcel/Lagerhaltung.docx
@@ -80,10 +80,7 @@
     <w:p/>
     <w:p/>
     <w:p/>
-    <w:p>
-      <w:bookmarkStart w:id="0" w:name="_GoBack"/>
-      <w:bookmarkEnd w:id="0"/>
-    </w:p>
+    <w:p/>
     <w:p>
       <w:pPr>
         <w:pStyle w:val="berschrift2"/>
@@ -144,15 +141,394 @@
         <w:t>Produktnachfrage + freie Lagerkapazität = Maximal mögliche Produktion (Personalmarkt noch nicht beachtet)</w:t>
       </w:r>
     </w:p>
+    <w:p/>
     <w:p>
       <w:pPr>
-        <w:pStyle w:val="Listenabsatz"/>
-      </w:pPr>
+        <w:pStyle w:val="berschrift1"/>
+      </w:pPr>
+      <w:r>
+        <w:t>Personalmarkt</w:t>
+      </w:r>
     </w:p>
     <w:p/>
     <w:p/>
     <w:p>
       <w:pPr>
+        <w:pStyle w:val="Listenabsatz"/>
+      </w:pPr>
+      <w:r>
+        <w:rPr>
+          <w:noProof/>
+        </w:rPr>
+        <mc:AlternateContent>
+          <mc:Choice Requires="wps">
+            <w:drawing>
+              <wp:anchor distT="0" distB="0" distL="114300" distR="114300" simplePos="0" relativeHeight="251663360" behindDoc="0" locked="0" layoutInCell="1" allowOverlap="1" wp14:anchorId="63ADDEE0" wp14:editId="204C1A6F">
+                <wp:simplePos x="0" y="0"/>
+                <wp:positionH relativeFrom="column">
+                  <wp:posOffset>-228600</wp:posOffset>
+                </wp:positionH>
+                <wp:positionV relativeFrom="paragraph">
+                  <wp:posOffset>62230</wp:posOffset>
+                </wp:positionV>
+                <wp:extent cx="1828800" cy="1371600"/>
+                <wp:effectExtent l="0" t="0" r="0" b="0"/>
+                <wp:wrapSquare wrapText="bothSides"/>
+                <wp:docPr id="4" name="Textfeld 4"/>
+                <wp:cNvGraphicFramePr/>
+                <a:graphic xmlns:a="http://schemas.openxmlformats.org/drawingml/2006/main">
+                  <a:graphicData uri="http://schemas.microsoft.com/office/word/2010/wordprocessingShape">
+                    <wps:wsp>
+                      <wps:cNvSpPr txBox="1"/>
+                      <wps:spPr>
+                        <a:xfrm>
+                          <a:off x="0" y="0"/>
+                          <a:ext cx="1828800" cy="1371600"/>
+                        </a:xfrm>
+                        <a:prstGeom prst="rect">
+                          <a:avLst/>
+                        </a:prstGeom>
+                        <a:noFill/>
+                        <a:ln>
+                          <a:noFill/>
+                        </a:ln>
+                        <a:effectLst/>
+                        <a:extLst>
+                          <a:ext uri="{C572A759-6A51-4108-AA02-DFA0A04FC94B}">
+                            <ma14:wrappingTextBoxFlag xmlns:ma14="http://schemas.microsoft.com/office/mac/drawingml/2011/main"/>
+                          </a:ext>
+                        </a:extLst>
+                      </wps:spPr>
+                      <wps:style>
+                        <a:lnRef idx="0">
+                          <a:schemeClr val="accent1"/>
+                        </a:lnRef>
+                        <a:fillRef idx="0">
+                          <a:schemeClr val="accent1"/>
+                        </a:fillRef>
+                        <a:effectRef idx="0">
+                          <a:schemeClr val="accent1"/>
+                        </a:effectRef>
+                        <a:fontRef idx="minor">
+                          <a:schemeClr val="dk1"/>
+                        </a:fontRef>
+                      </wps:style>
+                      <wps:txbx>
+                        <w:txbxContent>
+                          <w:p>
+                            <w:r>
+                              <w:t>Personalmarkt</w:t>
+                            </w:r>
+                          </w:p>
+                        </w:txbxContent>
+                      </wps:txbx>
+                      <wps:bodyPr rot="0" spcFirstLastPara="0" vertOverflow="overflow" horzOverflow="overflow" vert="horz" wrap="square" lIns="91440" tIns="45720" rIns="91440" bIns="45720" numCol="1" spcCol="0" rtlCol="0" fromWordArt="0" anchor="t" anchorCtr="0" forceAA="0" compatLnSpc="1">
+                        <a:prstTxWarp prst="textNoShape">
+                          <a:avLst/>
+                        </a:prstTxWarp>
+                        <a:noAutofit/>
+                      </wps:bodyPr>
+                    </wps:wsp>
+                  </a:graphicData>
+                </a:graphic>
+                <wp14:sizeRelH relativeFrom="margin">
+                  <wp14:pctWidth>0</wp14:pctWidth>
+                </wp14:sizeRelH>
+                <wp14:sizeRelV relativeFrom="margin">
+                  <wp14:pctHeight>0</wp14:pctHeight>
+                </wp14:sizeRelV>
+              </wp:anchor>
+            </w:drawing>
+          </mc:Choice>
+          <mc:Fallback>
+            <w:pict>
+              <v:shapetype id="_x0000_t202" coordsize="21600,21600" o:spt="202" path="m0,0l0,21600,21600,21600,21600,0xe">
+                <v:stroke joinstyle="miter"/>
+                <v:path gradientshapeok="t" o:connecttype="rect"/>
+              </v:shapetype>
+              <v:shape id="Textfeld 4" o:spid="_x0000_s1026" type="#_x0000_t202" style="position:absolute;left:0;text-align:left;margin-left:-17.95pt;margin-top:4.9pt;width:2in;height:108pt;z-index:251663360;visibility:visible;mso-wrap-style:square;mso-width-percent:0;mso-height-percent:0;mso-wrap-distance-left:9pt;mso-wrap-distance-top:0;mso-wrap-distance-right:9pt;mso-wrap-distance-bottom:0;mso-position-horizontal:absolute;mso-position-horizontal-relative:text;mso-position-vertical:absolute;mso-position-vertical-relative:text;mso-width-percent:0;mso-height-percent:0;mso-width-relative:margin;mso-height-relative:margin;v-text-anchor:top" o:gfxdata="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" filled="f" stroked="f">
+                <v:textbox>
+                  <w:txbxContent>
+                    <w:p>
+                      <w:r>
+                        <w:t>Personalmarkt</w:t>
+                      </w:r>
+                    </w:p>
+                  </w:txbxContent>
+                </v:textbox>
+                <w10:wrap type="square"/>
+              </v:shape>
+            </w:pict>
+          </mc:Fallback>
+        </mc:AlternateContent>
+      </w:r>
+      <w:r>
+        <w:rPr>
+          <w:noProof/>
+        </w:rPr>
+        <mc:AlternateContent>
+          <mc:Choice Requires="wps">
+            <w:drawing>
+              <wp:anchor distT="0" distB="0" distL="114300" distR="114300" simplePos="0" relativeHeight="251664384" behindDoc="0" locked="0" layoutInCell="1" allowOverlap="1" wp14:anchorId="229ECCBF" wp14:editId="41218C9C">
+                <wp:simplePos x="0" y="0"/>
+                <wp:positionH relativeFrom="column">
+                  <wp:posOffset>4572000</wp:posOffset>
+                </wp:positionH>
+                <wp:positionV relativeFrom="paragraph">
+                  <wp:posOffset>62230</wp:posOffset>
+                </wp:positionV>
+                <wp:extent cx="1828800" cy="1371600"/>
+                <wp:effectExtent l="0" t="0" r="0" b="0"/>
+                <wp:wrapSquare wrapText="bothSides"/>
+                <wp:docPr id="5" name="Textfeld 5"/>
+                <wp:cNvGraphicFramePr/>
+                <a:graphic xmlns:a="http://schemas.openxmlformats.org/drawingml/2006/main">
+                  <a:graphicData uri="http://schemas.microsoft.com/office/word/2010/wordprocessingShape">
+                    <wps:wsp>
+                      <wps:cNvSpPr txBox="1"/>
+                      <wps:spPr>
+                        <a:xfrm>
+                          <a:off x="0" y="0"/>
+                          <a:ext cx="1828800" cy="1371600"/>
+                        </a:xfrm>
+                        <a:prstGeom prst="rect">
+                          <a:avLst/>
+                        </a:prstGeom>
+                        <a:noFill/>
+                        <a:ln>
+                          <a:noFill/>
+                        </a:ln>
+                        <a:effectLst/>
+                        <a:extLst>
+                          <a:ext uri="{C572A759-6A51-4108-AA02-DFA0A04FC94B}">
+                            <ma14:wrappingTextBoxFlag xmlns:ma14="http://schemas.microsoft.com/office/mac/drawingml/2011/main"/>
+                          </a:ext>
+                        </a:extLst>
+                      </wps:spPr>
+                      <wps:style>
+                        <a:lnRef idx="0">
+                          <a:schemeClr val="accent1"/>
+                        </a:lnRef>
+                        <a:fillRef idx="0">
+                          <a:schemeClr val="accent1"/>
+                        </a:fillRef>
+                        <a:effectRef idx="0">
+                          <a:schemeClr val="accent1"/>
+                        </a:effectRef>
+                        <a:fontRef idx="minor">
+                          <a:schemeClr val="dk1"/>
+                        </a:fontRef>
+                      </wps:style>
+                      <wps:txbx>
+                        <w:txbxContent>
+                          <w:p>
+                            <w:r>
+                              <w:t>Schulungen/Weiterbildungen für bestehendes Personal</w:t>
+                            </w:r>
+                          </w:p>
+                        </w:txbxContent>
+                      </wps:txbx>
+                      <wps:bodyPr rot="0" spcFirstLastPara="0" vertOverflow="overflow" horzOverflow="overflow" vert="horz" wrap="square" lIns="91440" tIns="45720" rIns="91440" bIns="45720" numCol="1" spcCol="0" rtlCol="0" fromWordArt="0" anchor="t" anchorCtr="0" forceAA="0" compatLnSpc="1">
+                        <a:prstTxWarp prst="textNoShape">
+                          <a:avLst/>
+                        </a:prstTxWarp>
+                        <a:noAutofit/>
+                      </wps:bodyPr>
+                    </wps:wsp>
+                  </a:graphicData>
+                </a:graphic>
+                <wp14:sizeRelH relativeFrom="margin">
+                  <wp14:pctWidth>0</wp14:pctWidth>
+                </wp14:sizeRelH>
+                <wp14:sizeRelV relativeFrom="margin">
+                  <wp14:pctHeight>0</wp14:pctHeight>
+                </wp14:sizeRelV>
+              </wp:anchor>
+            </w:drawing>
+          </mc:Choice>
+          <mc:Fallback>
+            <w:pict>
+              <v:shape id="Textfeld 5" o:spid="_x0000_s1027" type="#_x0000_t202" style="position:absolute;left:0;text-align:left;margin-left:5in;margin-top:4.9pt;width:2in;height:108pt;z-index:251664384;visibility:visible;mso-wrap-style:square;mso-width-percent:0;mso-height-percent:0;mso-wrap-distance-left:9pt;mso-wrap-distance-top:0;mso-wrap-distance-right:9pt;mso-wrap-distance-bottom:0;mso-position-horizontal:absolute;mso-position-horizontal-relative:text;mso-position-vertical:absolute;mso-position-vertical-relative:text;mso-width-percent:0;mso-height-percent:0;mso-width-relative:margin;mso-height-relative:margin;v-text-anchor:top" o:gfxdata="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" filled="f" stroked="f">
+                <v:textbox>
+                  <w:txbxContent>
+                    <w:p>
+                      <w:r>
+                        <w:t>Schulungen/Weiterbildungen für bestehendes Personal</w:t>
+                      </w:r>
+                    </w:p>
+                  </w:txbxContent>
+                </v:textbox>
+                <w10:wrap type="square"/>
+              </v:shape>
+            </w:pict>
+          </mc:Fallback>
+        </mc:AlternateContent>
+      </w:r>
+      <w:r>
+        <w:rPr>
+          <w:noProof/>
+        </w:rPr>
+        <mc:AlternateContent>
+          <mc:Choice Requires="wps">
+            <w:drawing>
+              <wp:anchor distT="0" distB="0" distL="114300" distR="114300" simplePos="0" relativeHeight="251661312" behindDoc="0" locked="0" layoutInCell="1" allowOverlap="1" wp14:anchorId="3F1C129D" wp14:editId="3302F7FD">
+                <wp:simplePos x="0" y="0"/>
+                <wp:positionH relativeFrom="column">
+                  <wp:posOffset>4572000</wp:posOffset>
+                </wp:positionH>
+                <wp:positionV relativeFrom="paragraph">
+                  <wp:posOffset>62230</wp:posOffset>
+                </wp:positionV>
+                <wp:extent cx="1828800" cy="1371600"/>
+                <wp:effectExtent l="50800" t="25400" r="76200" b="101600"/>
+                <wp:wrapThrough wrapText="bothSides">
+                  <wp:wrapPolygon edited="0">
+                    <wp:start x="-600" y="-400"/>
+                    <wp:lineTo x="-600" y="22800"/>
+                    <wp:lineTo x="22200" y="22800"/>
+                    <wp:lineTo x="22200" y="-400"/>
+                    <wp:lineTo x="-600" y="-400"/>
+                  </wp:wrapPolygon>
+                </wp:wrapThrough>
+                <wp:docPr id="2" name="Rechteck 2"/>
+                <wp:cNvGraphicFramePr/>
+                <a:graphic xmlns:a="http://schemas.openxmlformats.org/drawingml/2006/main">
+                  <a:graphicData uri="http://schemas.microsoft.com/office/word/2010/wordprocessingShape">
+                    <wps:wsp>
+                      <wps:cNvSpPr/>
+                      <wps:spPr>
+                        <a:xfrm>
+                          <a:off x="0" y="0"/>
+                          <a:ext cx="1828800" cy="1371600"/>
+                        </a:xfrm>
+                        <a:prstGeom prst="rect">
+                          <a:avLst/>
+                        </a:prstGeom>
+                      </wps:spPr>
+                      <wps:style>
+                        <a:lnRef idx="1">
+                          <a:schemeClr val="accent1"/>
+                        </a:lnRef>
+                        <a:fillRef idx="3">
+                          <a:schemeClr val="accent1"/>
+                        </a:fillRef>
+                        <a:effectRef idx="2">
+                          <a:schemeClr val="accent1"/>
+                        </a:effectRef>
+                        <a:fontRef idx="minor">
+                          <a:schemeClr val="lt1"/>
+                        </a:fontRef>
+                      </wps:style>
+                      <wps:bodyPr rot="0" spcFirstLastPara="0" vertOverflow="overflow" horzOverflow="overflow" vert="horz" wrap="square" lIns="91440" tIns="45720" rIns="91440" bIns="45720" numCol="1" spcCol="0" rtlCol="0" fromWordArt="0" anchor="ctr" anchorCtr="0" forceAA="0" compatLnSpc="1">
+                        <a:prstTxWarp prst="textNoShape">
+                          <a:avLst/>
+                        </a:prstTxWarp>
+                        <a:noAutofit/>
+                      </wps:bodyPr>
+                    </wps:wsp>
+                  </a:graphicData>
+                </a:graphic>
+              </wp:anchor>
+            </w:drawing>
+          </mc:Choice>
+          <mc:Fallback>
+            <w:pict>
+              <v:rect id="Rechteck 2" o:spid="_x0000_s1026" style="position:absolute;margin-left:5in;margin-top:4.9pt;width:2in;height:108pt;z-index:251661312;visibility:visible;mso-wrap-style:square;mso-wrap-distance-left:9pt;mso-wrap-distance-top:0;mso-wrap-distance-right:9pt;mso-wrap-distance-bottom:0;mso-position-horizontal:absolute;mso-position-horizontal-relative:text;mso-position-vertical:absolute;mso-position-vertical-relative:text;v-text-anchor:middle" o:gfxdata="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" fillcolor="#4f81bd [3204]" strokecolor="#4579b8 [3044]">
+                <v:fill color2="#a7bfde [1620]" rotate="t" type="gradient">
+                  <o:fill v:ext="view" type="gradientUnscaled"/>
+                </v:fill>
+                <v:shadow on="t" opacity="22937f" mv:blur="40000f" origin=",.5" offset="0,23000emu"/>
+                <w10:wrap type="through"/>
+              </v:rect>
+            </w:pict>
+          </mc:Fallback>
+        </mc:AlternateContent>
+      </w:r>
+      <w:r>
+        <w:rPr>
+          <w:noProof/>
+        </w:rPr>
+        <mc:AlternateContent>
+          <mc:Choice Requires="wps">
+            <w:drawing>
+              <wp:anchor distT="0" distB="0" distL="114300" distR="114300" simplePos="0" relativeHeight="251659264" behindDoc="0" locked="0" layoutInCell="1" allowOverlap="1" wp14:anchorId="13F06E6B" wp14:editId="09C8B99E">
+                <wp:simplePos x="0" y="0"/>
+                <wp:positionH relativeFrom="column">
+                  <wp:posOffset>-228600</wp:posOffset>
+                </wp:positionH>
+                <wp:positionV relativeFrom="paragraph">
+                  <wp:posOffset>62230</wp:posOffset>
+                </wp:positionV>
+                <wp:extent cx="1828800" cy="1371600"/>
+                <wp:effectExtent l="50800" t="25400" r="76200" b="101600"/>
+                <wp:wrapThrough wrapText="bothSides">
+                  <wp:wrapPolygon edited="0">
+                    <wp:start x="-600" y="-400"/>
+                    <wp:lineTo x="-600" y="22800"/>
+                    <wp:lineTo x="22200" y="22800"/>
+                    <wp:lineTo x="22200" y="-400"/>
+                    <wp:lineTo x="-600" y="-400"/>
+                  </wp:wrapPolygon>
+                </wp:wrapThrough>
+                <wp:docPr id="1" name="Rechteck 1"/>
+                <wp:cNvGraphicFramePr/>
+                <a:graphic xmlns:a="http://schemas.openxmlformats.org/drawingml/2006/main">
+                  <a:graphicData uri="http://schemas.microsoft.com/office/word/2010/wordprocessingShape">
+                    <wps:wsp>
+                      <wps:cNvSpPr/>
+                      <wps:spPr>
+                        <a:xfrm>
+                          <a:off x="0" y="0"/>
+                          <a:ext cx="1828800" cy="1371600"/>
+                        </a:xfrm>
+                        <a:prstGeom prst="rect">
+                          <a:avLst/>
+                        </a:prstGeom>
+                      </wps:spPr>
+                      <wps:style>
+                        <a:lnRef idx="1">
+                          <a:schemeClr val="accent1"/>
+                        </a:lnRef>
+                        <a:fillRef idx="3">
+                          <a:schemeClr val="accent1"/>
+                        </a:fillRef>
+                        <a:effectRef idx="2">
+                          <a:schemeClr val="accent1"/>
+                        </a:effectRef>
+                        <a:fontRef idx="minor">
+                          <a:schemeClr val="lt1"/>
+                        </a:fontRef>
+                      </wps:style>
+                      <wps:bodyPr rot="0" spcFirstLastPara="0" vertOverflow="overflow" horzOverflow="overflow" vert="horz" wrap="square" lIns="91440" tIns="45720" rIns="91440" bIns="45720" numCol="1" spcCol="0" rtlCol="0" fromWordArt="0" anchor="ctr" anchorCtr="0" forceAA="0" compatLnSpc="1">
+                        <a:prstTxWarp prst="textNoShape">
+                          <a:avLst/>
+                        </a:prstTxWarp>
+                        <a:noAutofit/>
+                      </wps:bodyPr>
+                    </wps:wsp>
+                  </a:graphicData>
+                </a:graphic>
+              </wp:anchor>
+            </w:drawing>
+          </mc:Choice>
+          <mc:Fallback>
+            <w:pict>
+              <v:rect id="Rechteck 1" o:spid="_x0000_s1026" style="position:absolute;margin-left:-17.95pt;margin-top:4.9pt;width:2in;height:108pt;z-index:251659264;visibility:visible;mso-wrap-style:square;mso-wrap-distance-left:9pt;mso-wrap-distance-top:0;mso-wrap-distance-right:9pt;mso-wrap-distance-bottom:0;mso-position-horizontal:absolute;mso-position-horizontal-relative:text;mso-position-vertical:absolute;mso-position-vertical-relative:text;v-text-anchor:middle" o:gfxdata="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" fillcolor="#4f81bd [3204]" strokecolor="#4579b8 [3044]">
+                <v:fill color2="#a7bfde [1620]" rotate="t" type="gradient">
+                  <o:fill v:ext="view" type="gradientUnscaled"/>
+                </v:fill>
+                <v:shadow on="t" opacity="22937f" mv:blur="40000f" origin=",.5" offset="0,23000emu"/>
+                <w10:wrap type="through"/>
+              </v:rect>
+            </w:pict>
+          </mc:Fallback>
+        </mc:AlternateContent>
+      </w:r>
+    </w:p>
+    <w:p/>
+    <w:p/>
+    <w:p>
+      <w:pPr>
         <w:pStyle w:val="berschrift2"/>
       </w:pPr>
     </w:p>
@@ -161,7 +537,525 @@
         <w:pStyle w:val="Listenabsatz"/>
       </w:pPr>
     </w:p>
-    <w:p/>
+    <w:p>
+      <w:bookmarkStart w:id="0" w:name="_GoBack"/>
+      <w:bookmarkEnd w:id="0"/>
+      <w:r>
+        <w:rPr>
+          <w:noProof/>
+        </w:rPr>
+        <mc:AlternateContent>
+          <mc:Choice Requires="wps">
+            <w:drawing>
+              <wp:anchor distT="0" distB="0" distL="114300" distR="114300" simplePos="0" relativeHeight="251666432" behindDoc="0" locked="0" layoutInCell="1" allowOverlap="1" wp14:anchorId="1E984DB8" wp14:editId="21BFB7E1">
+                <wp:simplePos x="0" y="0"/>
+                <wp:positionH relativeFrom="column">
+                  <wp:posOffset>-342900</wp:posOffset>
+                </wp:positionH>
+                <wp:positionV relativeFrom="paragraph">
+                  <wp:posOffset>391160</wp:posOffset>
+                </wp:positionV>
+                <wp:extent cx="457200" cy="1371600"/>
+                <wp:effectExtent l="50800" t="25400" r="101600" b="101600"/>
+                <wp:wrapNone/>
+                <wp:docPr id="7" name="Gerade Verbindung mit Pfeil 7"/>
+                <wp:cNvGraphicFramePr/>
+                <a:graphic xmlns:a="http://schemas.openxmlformats.org/drawingml/2006/main">
+                  <a:graphicData uri="http://schemas.microsoft.com/office/word/2010/wordprocessingShape">
+                    <wps:wsp>
+                      <wps:cNvCnPr/>
+                      <wps:spPr>
+                        <a:xfrm>
+                          <a:off x="0" y="0"/>
+                          <a:ext cx="457200" cy="1371600"/>
+                        </a:xfrm>
+                        <a:prstGeom prst="straightConnector1">
+                          <a:avLst/>
+                        </a:prstGeom>
+                        <a:ln>
+                          <a:tailEnd type="arrow"/>
+                        </a:ln>
+                      </wps:spPr>
+                      <wps:style>
+                        <a:lnRef idx="2">
+                          <a:schemeClr val="accent1"/>
+                        </a:lnRef>
+                        <a:fillRef idx="0">
+                          <a:schemeClr val="accent1"/>
+                        </a:fillRef>
+                        <a:effectRef idx="1">
+                          <a:schemeClr val="accent1"/>
+                        </a:effectRef>
+                        <a:fontRef idx="minor">
+                          <a:schemeClr val="tx1"/>
+                        </a:fontRef>
+                      </wps:style>
+                      <wps:bodyPr/>
+                    </wps:wsp>
+                  </a:graphicData>
+                </a:graphic>
+                <wp14:sizeRelH relativeFrom="margin">
+                  <wp14:pctWidth>0</wp14:pctWidth>
+                </wp14:sizeRelH>
+              </wp:anchor>
+            </w:drawing>
+          </mc:Choice>
+          <mc:Fallback>
+            <w:pict>
+              <v:shapetype id="_x0000_t32" coordsize="21600,21600" o:spt="32" o:oned="t" path="m0,0l21600,21600e" filled="f">
+                <v:path arrowok="t" fillok="f" o:connecttype="none"/>
+                <o:lock v:ext="edit" shapetype="t"/>
+              </v:shapetype>
+              <v:shape id="Gerade Verbindung mit Pfeil 7" o:spid="_x0000_s1026" type="#_x0000_t32" style="position:absolute;margin-left:-26.95pt;margin-top:30.8pt;width:36pt;height:108pt;z-index:251666432;visibility:visible;mso-wrap-style:square;mso-width-percent:0;mso-wrap-distance-left:9pt;mso-wrap-distance-top:0;mso-wrap-distance-right:9pt;mso-wrap-distance-bottom:0;mso-position-horizontal:absolute;mso-position-horizontal-relative:text;mso-position-vertical:absolute;mso-position-vertical-relative:text;mso-width-percent:0;mso-width-relative:margin" o:gfxdata="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" strokecolor="#4f81bd [3204]" strokeweight="2pt">
+                <v:stroke endarrow="open"/>
+                <v:shadow on="t" opacity="24903f" mv:blur="40000f" origin=",.5" offset="0,20000emu"/>
+              </v:shape>
+            </w:pict>
+          </mc:Fallback>
+        </mc:AlternateContent>
+      </w:r>
+      <w:r>
+        <w:rPr>
+          <w:noProof/>
+        </w:rPr>
+        <mc:AlternateContent>
+          <mc:Choice Requires="wps">
+            <w:drawing>
+              <wp:anchor distT="0" distB="0" distL="114300" distR="114300" simplePos="0" relativeHeight="251665408" behindDoc="0" locked="0" layoutInCell="1" allowOverlap="1" wp14:anchorId="7485A575" wp14:editId="7918F69A">
+                <wp:simplePos x="0" y="0"/>
+                <wp:positionH relativeFrom="column">
+                  <wp:posOffset>114300</wp:posOffset>
+                </wp:positionH>
+                <wp:positionV relativeFrom="paragraph">
+                  <wp:posOffset>1762760</wp:posOffset>
+                </wp:positionV>
+                <wp:extent cx="2514600" cy="685800"/>
+                <wp:effectExtent l="0" t="0" r="0" b="0"/>
+                <wp:wrapSquare wrapText="bothSides"/>
+                <wp:docPr id="6" name="Textfeld 6"/>
+                <wp:cNvGraphicFramePr/>
+                <a:graphic xmlns:a="http://schemas.openxmlformats.org/drawingml/2006/main">
+                  <a:graphicData uri="http://schemas.microsoft.com/office/word/2010/wordprocessingShape">
+                    <wps:wsp>
+                      <wps:cNvSpPr txBox="1"/>
+                      <wps:spPr>
+                        <a:xfrm>
+                          <a:off x="0" y="0"/>
+                          <a:ext cx="2514600" cy="685800"/>
+                        </a:xfrm>
+                        <a:prstGeom prst="rect">
+                          <a:avLst/>
+                        </a:prstGeom>
+                        <a:noFill/>
+                        <a:ln>
+                          <a:noFill/>
+                        </a:ln>
+                        <a:effectLst/>
+                        <a:extLst>
+                          <a:ext uri="{C572A759-6A51-4108-AA02-DFA0A04FC94B}">
+                            <ma14:wrappingTextBoxFlag xmlns:ma14="http://schemas.microsoft.com/office/mac/drawingml/2011/main"/>
+                          </a:ext>
+                        </a:extLst>
+                      </wps:spPr>
+                      <wps:style>
+                        <a:lnRef idx="0">
+                          <a:schemeClr val="accent1"/>
+                        </a:lnRef>
+                        <a:fillRef idx="0">
+                          <a:schemeClr val="accent1"/>
+                        </a:fillRef>
+                        <a:effectRef idx="0">
+                          <a:schemeClr val="accent1"/>
+                        </a:effectRef>
+                        <a:fontRef idx="minor">
+                          <a:schemeClr val="dk1"/>
+                        </a:fontRef>
+                      </wps:style>
+                      <wps:txbx>
+                        <w:txbxContent>
+                          <w:p>
+                            <w:r>
+                              <w:t>Produktion</w:t>
+                            </w:r>
+                          </w:p>
+                        </w:txbxContent>
+                      </wps:txbx>
+                      <wps:bodyPr rot="0" spcFirstLastPara="0" vertOverflow="overflow" horzOverflow="overflow" vert="horz" wrap="square" lIns="91440" tIns="45720" rIns="91440" bIns="45720" numCol="1" spcCol="0" rtlCol="0" fromWordArt="0" anchor="t" anchorCtr="0" forceAA="0" compatLnSpc="1">
+                        <a:prstTxWarp prst="textNoShape">
+                          <a:avLst/>
+                        </a:prstTxWarp>
+                        <a:noAutofit/>
+                      </wps:bodyPr>
+                    </wps:wsp>
+                  </a:graphicData>
+                </a:graphic>
+              </wp:anchor>
+            </w:drawing>
+          </mc:Choice>
+          <mc:Fallback>
+            <w:pict>
+              <v:shape id="Textfeld 6" o:spid="_x0000_s1028" type="#_x0000_t202" style="position:absolute;margin-left:9pt;margin-top:138.8pt;width:198pt;height:54pt;z-index:251665408;visibility:visible;mso-wrap-style:square;mso-wrap-distance-left:9pt;mso-wrap-distance-top:0;mso-wrap-distance-right:9pt;mso-wrap-distance-bottom:0;mso-position-horizontal:absolute;mso-position-horizontal-relative:text;mso-position-vertical:absolute;mso-position-vertical-relative:text;v-text-anchor:top" o:gfxdata="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" filled="f" stroked="f">
+                <v:textbox>
+                  <w:txbxContent>
+                    <w:p>
+                      <w:r>
+                        <w:t>Produktion</w:t>
+                      </w:r>
+                    </w:p>
+                  </w:txbxContent>
+                </v:textbox>
+                <w10:wrap type="square"/>
+              </v:shape>
+            </w:pict>
+          </mc:Fallback>
+        </mc:AlternateContent>
+      </w:r>
+      <w:r>
+        <w:rPr>
+          <w:noProof/>
+        </w:rPr>
+        <mc:AlternateContent>
+          <mc:Choice Requires="wps">
+            <w:drawing>
+              <wp:anchor distT="0" distB="0" distL="114300" distR="114300" simplePos="0" relativeHeight="251670528" behindDoc="0" locked="0" layoutInCell="1" allowOverlap="1" wp14:anchorId="4A75E30B" wp14:editId="18036D48">
+                <wp:simplePos x="0" y="0"/>
+                <wp:positionH relativeFrom="column">
+                  <wp:posOffset>-1943100</wp:posOffset>
+                </wp:positionH>
+                <wp:positionV relativeFrom="paragraph">
+                  <wp:posOffset>848360</wp:posOffset>
+                </wp:positionV>
+                <wp:extent cx="1600200" cy="1371600"/>
+                <wp:effectExtent l="0" t="0" r="0" b="0"/>
+                <wp:wrapSquare wrapText="bothSides"/>
+                <wp:docPr id="10" name="Textfeld 10"/>
+                <wp:cNvGraphicFramePr/>
+                <a:graphic xmlns:a="http://schemas.openxmlformats.org/drawingml/2006/main">
+                  <a:graphicData uri="http://schemas.microsoft.com/office/word/2010/wordprocessingShape">
+                    <wps:wsp>
+                      <wps:cNvSpPr txBox="1"/>
+                      <wps:spPr>
+                        <a:xfrm>
+                          <a:off x="0" y="0"/>
+                          <a:ext cx="1600200" cy="1371600"/>
+                        </a:xfrm>
+                        <a:prstGeom prst="rect">
+                          <a:avLst/>
+                        </a:prstGeom>
+                        <a:noFill/>
+                        <a:ln>
+                          <a:noFill/>
+                        </a:ln>
+                        <a:effectLst/>
+                        <a:extLst>
+                          <a:ext uri="{C572A759-6A51-4108-AA02-DFA0A04FC94B}">
+                            <ma14:wrappingTextBoxFlag xmlns:ma14="http://schemas.microsoft.com/office/mac/drawingml/2011/main"/>
+                          </a:ext>
+                        </a:extLst>
+                      </wps:spPr>
+                      <wps:style>
+                        <a:lnRef idx="0">
+                          <a:schemeClr val="accent1"/>
+                        </a:lnRef>
+                        <a:fillRef idx="0">
+                          <a:schemeClr val="accent1"/>
+                        </a:fillRef>
+                        <a:effectRef idx="0">
+                          <a:schemeClr val="accent1"/>
+                        </a:effectRef>
+                        <a:fontRef idx="minor">
+                          <a:schemeClr val="dk1"/>
+                        </a:fontRef>
+                      </wps:style>
+                      <wps:txbx>
+                        <w:txbxContent>
+                          <w:p>
+                            <w:r>
+                              <w:t>Zukauf von Personal erhöht die Kapazitätsgrenze der Produktion</w:t>
+                            </w:r>
+                          </w:p>
+                        </w:txbxContent>
+                      </wps:txbx>
+                      <wps:bodyPr rot="0" spcFirstLastPara="0" vertOverflow="overflow" horzOverflow="overflow" vert="horz" wrap="square" lIns="91440" tIns="45720" rIns="91440" bIns="45720" numCol="1" spcCol="0" rtlCol="0" fromWordArt="0" anchor="t" anchorCtr="0" forceAA="0" compatLnSpc="1">
+                        <a:prstTxWarp prst="textNoShape">
+                          <a:avLst/>
+                        </a:prstTxWarp>
+                        <a:noAutofit/>
+                      </wps:bodyPr>
+                    </wps:wsp>
+                  </a:graphicData>
+                </a:graphic>
+                <wp14:sizeRelH relativeFrom="margin">
+                  <wp14:pctWidth>0</wp14:pctWidth>
+                </wp14:sizeRelH>
+                <wp14:sizeRelV relativeFrom="margin">
+                  <wp14:pctHeight>0</wp14:pctHeight>
+                </wp14:sizeRelV>
+              </wp:anchor>
+            </w:drawing>
+          </mc:Choice>
+          <mc:Fallback>
+            <w:pict>
+              <v:shape id="Textfeld 10" o:spid="_x0000_s1029" type="#_x0000_t202" style="position:absolute;margin-left:-152.95pt;margin-top:66.8pt;width:126pt;height:108pt;z-index:251670528;visibility:visible;mso-wrap-style:square;mso-width-percent:0;mso-height-percent:0;mso-wrap-distance-left:9pt;mso-wrap-distance-top:0;mso-wrap-distance-right:9pt;mso-wrap-distance-bottom:0;mso-position-horizontal:absolute;mso-position-horizontal-relative:text;mso-position-vertical:absolute;mso-position-vertical-relative:text;mso-width-percent:0;mso-height-percent:0;mso-width-relative:margin;mso-height-relative:margin;v-text-anchor:top" o:gfxdata="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" filled="f" stroked="f">
+                <v:textbox>
+                  <w:txbxContent>
+                    <w:p>
+                      <w:r>
+                        <w:t>Zukauf von Personal erhöht die Kapazitätsgrenze der Produktion</w:t>
+                      </w:r>
+                    </w:p>
+                  </w:txbxContent>
+                </v:textbox>
+                <w10:wrap type="square"/>
+              </v:shape>
+            </w:pict>
+          </mc:Fallback>
+        </mc:AlternateContent>
+      </w:r>
+      <w:r>
+        <w:rPr>
+          <w:noProof/>
+        </w:rPr>
+        <mc:AlternateContent>
+          <mc:Choice Requires="wps">
+            <w:drawing>
+              <wp:anchor distT="0" distB="0" distL="114300" distR="114300" simplePos="0" relativeHeight="251669504" behindDoc="0" locked="0" layoutInCell="1" allowOverlap="1" wp14:anchorId="11E62FA5" wp14:editId="108E94C5">
+                <wp:simplePos x="0" y="0"/>
+                <wp:positionH relativeFrom="column">
+                  <wp:posOffset>3086100</wp:posOffset>
+                </wp:positionH>
+                <wp:positionV relativeFrom="paragraph">
+                  <wp:posOffset>619760</wp:posOffset>
+                </wp:positionV>
+                <wp:extent cx="1600200" cy="1143000"/>
+                <wp:effectExtent l="0" t="0" r="0" b="0"/>
+                <wp:wrapSquare wrapText="bothSides"/>
+                <wp:docPr id="9" name="Textfeld 9"/>
+                <wp:cNvGraphicFramePr/>
+                <a:graphic xmlns:a="http://schemas.openxmlformats.org/drawingml/2006/main">
+                  <a:graphicData uri="http://schemas.microsoft.com/office/word/2010/wordprocessingShape">
+                    <wps:wsp>
+                      <wps:cNvSpPr txBox="1"/>
+                      <wps:spPr>
+                        <a:xfrm>
+                          <a:off x="0" y="0"/>
+                          <a:ext cx="1600200" cy="1143000"/>
+                        </a:xfrm>
+                        <a:prstGeom prst="rect">
+                          <a:avLst/>
+                        </a:prstGeom>
+                        <a:noFill/>
+                        <a:ln>
+                          <a:noFill/>
+                        </a:ln>
+                        <a:effectLst/>
+                        <a:extLst>
+                          <a:ext uri="{C572A759-6A51-4108-AA02-DFA0A04FC94B}">
+                            <ma14:wrappingTextBoxFlag xmlns:ma14="http://schemas.microsoft.com/office/mac/drawingml/2011/main"/>
+                          </a:ext>
+                        </a:extLst>
+                      </wps:spPr>
+                      <wps:style>
+                        <a:lnRef idx="0">
+                          <a:schemeClr val="accent1"/>
+                        </a:lnRef>
+                        <a:fillRef idx="0">
+                          <a:schemeClr val="accent1"/>
+                        </a:fillRef>
+                        <a:effectRef idx="0">
+                          <a:schemeClr val="accent1"/>
+                        </a:effectRef>
+                        <a:fontRef idx="minor">
+                          <a:schemeClr val="dk1"/>
+                        </a:fontRef>
+                      </wps:style>
+                      <wps:txbx>
+                        <w:txbxContent>
+                          <w:p>
+                            <w:r>
+                              <w:t>Durch Schulungen wird die Qualität des Personals verbessert =&gt; Geringer Ausschuss</w:t>
+                            </w:r>
+                          </w:p>
+                        </w:txbxContent>
+                      </wps:txbx>
+                      <wps:bodyPr rot="0" spcFirstLastPara="0" vertOverflow="overflow" horzOverflow="overflow" vert="horz" wrap="square" lIns="91440" tIns="45720" rIns="91440" bIns="45720" numCol="1" spcCol="0" rtlCol="0" fromWordArt="0" anchor="t" anchorCtr="0" forceAA="0" compatLnSpc="1">
+                        <a:prstTxWarp prst="textNoShape">
+                          <a:avLst/>
+                        </a:prstTxWarp>
+                        <a:noAutofit/>
+                      </wps:bodyPr>
+                    </wps:wsp>
+                  </a:graphicData>
+                </a:graphic>
+              </wp:anchor>
+            </w:drawing>
+          </mc:Choice>
+          <mc:Fallback>
+            <w:pict>
+              <v:shape id="Textfeld 9" o:spid="_x0000_s1030" type="#_x0000_t202" style="position:absolute;margin-left:243pt;margin-top:48.8pt;width:126pt;height:90pt;z-index:251669504;visibility:visible;mso-wrap-style:square;mso-wrap-distance-left:9pt;mso-wrap-distance-top:0;mso-wrap-distance-right:9pt;mso-wrap-distance-bottom:0;mso-position-horizontal:absolute;mso-position-horizontal-relative:text;mso-position-vertical:absolute;mso-position-vertical-relative:text;v-text-anchor:top" o:gfxdata="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" filled="f" stroked="f">
+                <v:textbox>
+                  <w:txbxContent>
+                    <w:p>
+                      <w:r>
+                        <w:t>Durch Schulungen wird die Qualität des Personals verbessert =&gt; Geringer Ausschuss</w:t>
+                      </w:r>
+                    </w:p>
+                  </w:txbxContent>
+                </v:textbox>
+                <w10:wrap type="square"/>
+              </v:shape>
+            </w:pict>
+          </mc:Fallback>
+        </mc:AlternateContent>
+      </w:r>
+      <w:r>
+        <w:rPr>
+          <w:noProof/>
+        </w:rPr>
+        <mc:AlternateContent>
+          <mc:Choice Requires="wps">
+            <w:drawing>
+              <wp:anchor distT="0" distB="0" distL="114300" distR="114300" simplePos="0" relativeHeight="251668480" behindDoc="0" locked="0" layoutInCell="1" allowOverlap="1" wp14:anchorId="0C6A60B3" wp14:editId="17A81FFB">
+                <wp:simplePos x="0" y="0"/>
+                <wp:positionH relativeFrom="column">
+                  <wp:posOffset>2400300</wp:posOffset>
+                </wp:positionH>
+                <wp:positionV relativeFrom="paragraph">
+                  <wp:posOffset>391160</wp:posOffset>
+                </wp:positionV>
+                <wp:extent cx="685800" cy="1371600"/>
+                <wp:effectExtent l="76200" t="25400" r="76200" b="101600"/>
+                <wp:wrapNone/>
+                <wp:docPr id="8" name="Gerade Verbindung mit Pfeil 8"/>
+                <wp:cNvGraphicFramePr/>
+                <a:graphic xmlns:a="http://schemas.openxmlformats.org/drawingml/2006/main">
+                  <a:graphicData uri="http://schemas.microsoft.com/office/word/2010/wordprocessingShape">
+                    <wps:wsp>
+                      <wps:cNvCnPr/>
+                      <wps:spPr>
+                        <a:xfrm flipH="1">
+                          <a:off x="0" y="0"/>
+                          <a:ext cx="685800" cy="1371600"/>
+                        </a:xfrm>
+                        <a:prstGeom prst="straightConnector1">
+                          <a:avLst/>
+                        </a:prstGeom>
+                        <a:ln>
+                          <a:tailEnd type="arrow"/>
+                        </a:ln>
+                      </wps:spPr>
+                      <wps:style>
+                        <a:lnRef idx="2">
+                          <a:schemeClr val="accent1"/>
+                        </a:lnRef>
+                        <a:fillRef idx="0">
+                          <a:schemeClr val="accent1"/>
+                        </a:fillRef>
+                        <a:effectRef idx="1">
+                          <a:schemeClr val="accent1"/>
+                        </a:effectRef>
+                        <a:fontRef idx="minor">
+                          <a:schemeClr val="tx1"/>
+                        </a:fontRef>
+                      </wps:style>
+                      <wps:bodyPr/>
+                    </wps:wsp>
+                  </a:graphicData>
+                </a:graphic>
+              </wp:anchor>
+            </w:drawing>
+          </mc:Choice>
+          <mc:Fallback>
+            <w:pict>
+              <v:shape id="Gerade Verbindung mit Pfeil 8" o:spid="_x0000_s1026" type="#_x0000_t32" style="position:absolute;margin-left:189pt;margin-top:30.8pt;width:54pt;height:108pt;flip:x;z-index:251668480;visibility:visible;mso-wrap-style:square;mso-wrap-distance-left:9pt;mso-wrap-distance-top:0;mso-wrap-distance-right:9pt;mso-wrap-distance-bottom:0;mso-position-horizontal:absolute;mso-position-horizontal-relative:text;mso-position-vertical:absolute;mso-position-vertical-relative:text" o:gfxdata="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" strokecolor="#4f81bd [3204]" strokeweight="2pt">
+                <v:stroke endarrow="open"/>
+                <v:shadow on="t" opacity="24903f" mv:blur="40000f" origin=",.5" offset="0,20000emu"/>
+              </v:shape>
+            </w:pict>
+          </mc:Fallback>
+        </mc:AlternateContent>
+      </w:r>
+      <w:r>
+        <w:rPr>
+          <w:noProof/>
+        </w:rPr>
+        <mc:AlternateContent>
+          <mc:Choice Requires="wps">
+            <w:drawing>
+              <wp:anchor distT="0" distB="0" distL="114300" distR="114300" simplePos="0" relativeHeight="251662336" behindDoc="0" locked="0" layoutInCell="1" allowOverlap="1" wp14:anchorId="3DB3A328" wp14:editId="2F8712E5">
+                <wp:simplePos x="0" y="0"/>
+                <wp:positionH relativeFrom="column">
+                  <wp:posOffset>-165100</wp:posOffset>
+                </wp:positionH>
+                <wp:positionV relativeFrom="paragraph">
+                  <wp:posOffset>1762760</wp:posOffset>
+                </wp:positionV>
+                <wp:extent cx="2743200" cy="685800"/>
+                <wp:effectExtent l="50800" t="25400" r="76200" b="101600"/>
+                <wp:wrapThrough wrapText="bothSides">
+                  <wp:wrapPolygon edited="0">
+                    <wp:start x="-400" y="-800"/>
+                    <wp:lineTo x="-400" y="24000"/>
+                    <wp:lineTo x="22000" y="24000"/>
+                    <wp:lineTo x="22000" y="-800"/>
+                    <wp:lineTo x="-400" y="-800"/>
+                  </wp:wrapPolygon>
+                </wp:wrapThrough>
+                <wp:docPr id="3" name="Rechteck 3"/>
+                <wp:cNvGraphicFramePr/>
+                <a:graphic xmlns:a="http://schemas.openxmlformats.org/drawingml/2006/main">
+                  <a:graphicData uri="http://schemas.microsoft.com/office/word/2010/wordprocessingShape">
+                    <wps:wsp>
+                      <wps:cNvSpPr/>
+                      <wps:spPr>
+                        <a:xfrm>
+                          <a:off x="0" y="0"/>
+                          <a:ext cx="2743200" cy="685800"/>
+                        </a:xfrm>
+                        <a:prstGeom prst="rect">
+                          <a:avLst/>
+                        </a:prstGeom>
+                      </wps:spPr>
+                      <wps:style>
+                        <a:lnRef idx="1">
+                          <a:schemeClr val="accent1"/>
+                        </a:lnRef>
+                        <a:fillRef idx="3">
+                          <a:schemeClr val="accent1"/>
+                        </a:fillRef>
+                        <a:effectRef idx="2">
+                          <a:schemeClr val="accent1"/>
+                        </a:effectRef>
+                        <a:fontRef idx="minor">
+                          <a:schemeClr val="lt1"/>
+                        </a:fontRef>
+                      </wps:style>
+                      <wps:bodyPr rot="0" spcFirstLastPara="0" vertOverflow="overflow" horzOverflow="overflow" vert="horz" wrap="square" lIns="91440" tIns="45720" rIns="91440" bIns="45720" numCol="1" spcCol="0" rtlCol="0" fromWordArt="0" anchor="ctr" anchorCtr="0" forceAA="0" compatLnSpc="1">
+                        <a:prstTxWarp prst="textNoShape">
+                          <a:avLst/>
+                        </a:prstTxWarp>
+                        <a:noAutofit/>
+                      </wps:bodyPr>
+                    </wps:wsp>
+                  </a:graphicData>
+                </a:graphic>
+              </wp:anchor>
+            </w:drawing>
+          </mc:Choice>
+          <mc:Fallback>
+            <w:pict>
+              <v:rect id="Rechteck 3" o:spid="_x0000_s1026" style="position:absolute;margin-left:-12.95pt;margin-top:138.8pt;width:3in;height:54pt;z-index:251662336;visibility:visible;mso-wrap-style:square;mso-wrap-distance-left:9pt;mso-wrap-distance-top:0;mso-wrap-distance-right:9pt;mso-wrap-distance-bottom:0;mso-position-horizontal:absolute;mso-position-horizontal-relative:text;mso-position-vertical:absolute;mso-position-vertical-relative:text;v-text-anchor:middle" o:gfxdata="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" fillcolor="#4f81bd [3204]" strokecolor="#4579b8 [3044]">
+                <v:fill color2="#a7bfde [1620]" rotate="t" type="gradient">
+                  <o:fill v:ext="view" type="gradientUnscaled"/>
+                </v:fill>
+                <v:shadow on="t" opacity="22937f" mv:blur="40000f" origin=",.5" offset="0,23000emu"/>
+                <w10:wrap type="through"/>
+              </v:rect>
+            </w:pict>
+          </mc:Fallback>
+        </mc:AlternateContent>
+      </w:r>
+    </w:p>
     <w:sectPr>
       <w:pgSz w:w="11900" w:h="16840"/>
       <w:pgMar w:top="1417" w:right="1417" w:bottom="1134" w:left="1417" w:header="708" w:footer="708" w:gutter="0"/>
@@ -1725,7 +2619,7 @@
 </file>
 
 <file path=customXml/itemProps1.xml><?xml version="1.0" encoding="utf-8"?>
-<ds:datastoreItem xmlns:ds="http://schemas.openxmlformats.org/officeDocument/2006/customXml" ds:itemID="{39CA33F9-8A3B-2E45-8475-830BB171E3D9}">
+<ds:datastoreItem xmlns:ds="http://schemas.openxmlformats.org/officeDocument/2006/customXml" ds:itemID="{DA07BA6D-F6AE-FD49-B62D-9DE6F21E3E93}">
   <ds:schemaRefs>
     <ds:schemaRef ds:uri="http://schemas.openxmlformats.org/officeDocument/2006/bibliography"/>
   </ds:schemaRefs>
